--- a/sql.docx
+++ b/sql.docx
@@ -12,16 +12,14 @@
           <w:kern w:val="0"/>
           <w:sz w:val="26"/>
           <w:szCs w:val="26"/>
-          <w:lang w:val="en-US"/>
-        </w:rPr>
-      </w:pPr>
-      <w:r>
-        <w:rPr>
-          <w:rFonts w:ascii="AppleSystemUIFont" w:hAnsi="AppleSystemUIFont" w:cs="AppleSystemUIFont"/>
-          <w:kern w:val="0"/>
-          <w:sz w:val="26"/>
-          <w:szCs w:val="26"/>
-          <w:lang w:val="en-US"/>
+        </w:rPr>
+      </w:pPr>
+      <w:r>
+        <w:rPr>
+          <w:rFonts w:ascii="AppleSystemUIFont" w:hAnsi="AppleSystemUIFont" w:cs="AppleSystemUIFont"/>
+          <w:kern w:val="0"/>
+          <w:sz w:val="26"/>
+          <w:szCs w:val="26"/>
         </w:rPr>
         <w:t>create table brand(</w:t>
       </w:r>
@@ -36,64 +34,58 @@
           <w:kern w:val="0"/>
           <w:sz w:val="26"/>
           <w:szCs w:val="26"/>
-          <w:lang w:val="en-US"/>
-        </w:rPr>
-      </w:pPr>
-      <w:r>
-        <w:rPr>
-          <w:rFonts w:ascii="AppleSystemUIFont" w:hAnsi="AppleSystemUIFont" w:cs="AppleSystemUIFont"/>
-          <w:kern w:val="0"/>
-          <w:sz w:val="26"/>
-          <w:szCs w:val="26"/>
-          <w:lang w:val="en-US"/>
-        </w:rPr>
-        <w:t xml:space="preserve">    id int generated by default as identity primary key,</w:t>
-      </w:r>
-    </w:p>
-    <w:p>
-      <w:pPr>
-        <w:autoSpaceDE w:val="0"/>
-        <w:autoSpaceDN w:val="0"/>
-        <w:adjustRightInd w:val="0"/>
-        <w:rPr>
-          <w:rFonts w:ascii="AppleSystemUIFont" w:hAnsi="AppleSystemUIFont" w:cs="AppleSystemUIFont"/>
-          <w:kern w:val="0"/>
-          <w:sz w:val="26"/>
-          <w:szCs w:val="26"/>
-          <w:lang w:val="en-US"/>
-        </w:rPr>
-      </w:pPr>
-      <w:r>
-        <w:rPr>
-          <w:rFonts w:ascii="AppleSystemUIFont" w:hAnsi="AppleSystemUIFont" w:cs="AppleSystemUIFont"/>
-          <w:kern w:val="0"/>
-          <w:sz w:val="26"/>
-          <w:szCs w:val="26"/>
-          <w:lang w:val="en-US"/>
-        </w:rPr>
-        <w:t xml:space="preserve">    title varchar(100) unique</w:t>
-      </w:r>
-    </w:p>
-    <w:p>
-      <w:pPr>
-        <w:autoSpaceDE w:val="0"/>
-        <w:autoSpaceDN w:val="0"/>
-        <w:adjustRightInd w:val="0"/>
-        <w:rPr>
-          <w:rFonts w:ascii="AppleSystemUIFont" w:hAnsi="AppleSystemUIFont" w:cs="AppleSystemUIFont"/>
-          <w:kern w:val="0"/>
-          <w:sz w:val="26"/>
-          <w:szCs w:val="26"/>
-          <w:lang w:val="en-US"/>
-        </w:rPr>
-      </w:pPr>
-      <w:r>
-        <w:rPr>
-          <w:rFonts w:ascii="AppleSystemUIFont" w:hAnsi="AppleSystemUIFont" w:cs="AppleSystemUIFont"/>
-          <w:kern w:val="0"/>
-          <w:sz w:val="26"/>
-          <w:szCs w:val="26"/>
-          <w:lang w:val="en-US"/>
+        </w:rPr>
+      </w:pPr>
+      <w:r>
+        <w:rPr>
+          <w:rFonts w:ascii="AppleSystemUIFont" w:hAnsi="AppleSystemUIFont" w:cs="AppleSystemUIFont"/>
+          <w:kern w:val="0"/>
+          <w:sz w:val="26"/>
+          <w:szCs w:val="26"/>
+        </w:rPr>
+        <w:t xml:space="preserve">                      id int generated by default as identity primary key,</w:t>
+      </w:r>
+    </w:p>
+    <w:p>
+      <w:pPr>
+        <w:autoSpaceDE w:val="0"/>
+        <w:autoSpaceDN w:val="0"/>
+        <w:adjustRightInd w:val="0"/>
+        <w:rPr>
+          <w:rFonts w:ascii="AppleSystemUIFont" w:hAnsi="AppleSystemUIFont" w:cs="AppleSystemUIFont"/>
+          <w:kern w:val="0"/>
+          <w:sz w:val="26"/>
+          <w:szCs w:val="26"/>
+        </w:rPr>
+      </w:pPr>
+      <w:r>
+        <w:rPr>
+          <w:rFonts w:ascii="AppleSystemUIFont" w:hAnsi="AppleSystemUIFont" w:cs="AppleSystemUIFont"/>
+          <w:kern w:val="0"/>
+          <w:sz w:val="26"/>
+          <w:szCs w:val="26"/>
+        </w:rPr>
+        <w:t xml:space="preserve">                      title varchar(100) unique</w:t>
+      </w:r>
+    </w:p>
+    <w:p>
+      <w:pPr>
+        <w:autoSpaceDE w:val="0"/>
+        <w:autoSpaceDN w:val="0"/>
+        <w:adjustRightInd w:val="0"/>
+        <w:rPr>
+          <w:rFonts w:ascii="AppleSystemUIFont" w:hAnsi="AppleSystemUIFont" w:cs="AppleSystemUIFont"/>
+          <w:kern w:val="0"/>
+          <w:sz w:val="26"/>
+          <w:szCs w:val="26"/>
+        </w:rPr>
+      </w:pPr>
+      <w:r>
+        <w:rPr>
+          <w:rFonts w:ascii="AppleSystemUIFont" w:hAnsi="AppleSystemUIFont" w:cs="AppleSystemUIFont"/>
+          <w:kern w:val="0"/>
+          <w:sz w:val="26"/>
+          <w:szCs w:val="26"/>
         </w:rPr>
         <w:t>);</w:t>
       </w:r>
@@ -108,16 +100,14 @@
           <w:kern w:val="0"/>
           <w:sz w:val="26"/>
           <w:szCs w:val="26"/>
-          <w:lang w:val="en-US"/>
-        </w:rPr>
-      </w:pPr>
-      <w:r>
-        <w:rPr>
-          <w:rFonts w:ascii="AppleSystemUIFont" w:hAnsi="AppleSystemUIFont" w:cs="AppleSystemUIFont"/>
-          <w:kern w:val="0"/>
-          <w:sz w:val="26"/>
-          <w:szCs w:val="26"/>
-          <w:lang w:val="en-US"/>
+        </w:rPr>
+      </w:pPr>
+      <w:r>
+        <w:rPr>
+          <w:rFonts w:ascii="AppleSystemUIFont" w:hAnsi="AppleSystemUIFont" w:cs="AppleSystemUIFont"/>
+          <w:kern w:val="0"/>
+          <w:sz w:val="26"/>
+          <w:szCs w:val="26"/>
         </w:rPr>
         <w:t>insert into brand(title) values ('apple');</w:t>
       </w:r>
@@ -132,16 +122,14 @@
           <w:kern w:val="0"/>
           <w:sz w:val="26"/>
           <w:szCs w:val="26"/>
-          <w:lang w:val="en-US"/>
-        </w:rPr>
-      </w:pPr>
-      <w:r>
-        <w:rPr>
-          <w:rFonts w:ascii="AppleSystemUIFont" w:hAnsi="AppleSystemUIFont" w:cs="AppleSystemUIFont"/>
-          <w:kern w:val="0"/>
-          <w:sz w:val="26"/>
-          <w:szCs w:val="26"/>
-          <w:lang w:val="en-US"/>
+        </w:rPr>
+      </w:pPr>
+      <w:r>
+        <w:rPr>
+          <w:rFonts w:ascii="AppleSystemUIFont" w:hAnsi="AppleSystemUIFont" w:cs="AppleSystemUIFont"/>
+          <w:kern w:val="0"/>
+          <w:sz w:val="26"/>
+          <w:szCs w:val="26"/>
         </w:rPr>
         <w:t>insert into brand(title) values ('acer');</w:t>
       </w:r>
@@ -156,16 +144,14 @@
           <w:kern w:val="0"/>
           <w:sz w:val="26"/>
           <w:szCs w:val="26"/>
-          <w:lang w:val="en-US"/>
-        </w:rPr>
-      </w:pPr>
-      <w:r>
-        <w:rPr>
-          <w:rFonts w:ascii="AppleSystemUIFont" w:hAnsi="AppleSystemUIFont" w:cs="AppleSystemUIFont"/>
-          <w:kern w:val="0"/>
-          <w:sz w:val="26"/>
-          <w:szCs w:val="26"/>
-          <w:lang w:val="en-US"/>
+        </w:rPr>
+      </w:pPr>
+      <w:r>
+        <w:rPr>
+          <w:rFonts w:ascii="AppleSystemUIFont" w:hAnsi="AppleSystemUIFont" w:cs="AppleSystemUIFont"/>
+          <w:kern w:val="0"/>
+          <w:sz w:val="26"/>
+          <w:szCs w:val="26"/>
         </w:rPr>
         <w:t>create table processor(</w:t>
       </w:r>
@@ -180,116 +166,104 @@
           <w:kern w:val="0"/>
           <w:sz w:val="26"/>
           <w:szCs w:val="26"/>
-          <w:lang w:val="en-US"/>
-        </w:rPr>
-      </w:pPr>
-      <w:r>
-        <w:rPr>
-          <w:rFonts w:ascii="AppleSystemUIFont" w:hAnsi="AppleSystemUIFont" w:cs="AppleSystemUIFont"/>
-          <w:kern w:val="0"/>
-          <w:sz w:val="26"/>
-          <w:szCs w:val="26"/>
-          <w:lang w:val="en-US"/>
-        </w:rPr>
-        <w:t xml:space="preserve">    id int generated by default as identity primary key,</w:t>
-      </w:r>
-    </w:p>
-    <w:p>
-      <w:pPr>
-        <w:autoSpaceDE w:val="0"/>
-        <w:autoSpaceDN w:val="0"/>
-        <w:adjustRightInd w:val="0"/>
-        <w:rPr>
-          <w:rFonts w:ascii="AppleSystemUIFont" w:hAnsi="AppleSystemUIFont" w:cs="AppleSystemUIFont"/>
-          <w:kern w:val="0"/>
-          <w:sz w:val="26"/>
-          <w:szCs w:val="26"/>
-        </w:rPr>
-      </w:pPr>
-      <w:r>
-        <w:rPr>
-          <w:rFonts w:ascii="AppleSystemUIFont" w:hAnsi="AppleSystemUIFont" w:cs="AppleSystemUIFont"/>
-          <w:kern w:val="0"/>
-          <w:sz w:val="26"/>
-          <w:szCs w:val="26"/>
-          <w:lang w:val="en-US"/>
-        </w:rPr>
-        <w:t xml:space="preserve">    </w:t>
-      </w:r>
-      <w:r>
-        <w:rPr>
-          <w:rFonts w:ascii="AppleSystemUIFont" w:hAnsi="AppleSystemUIFont" w:cs="AppleSystemUIFont"/>
-          <w:kern w:val="0"/>
-          <w:sz w:val="26"/>
-          <w:szCs w:val="26"/>
-        </w:rPr>
-        <w:t>title_processor varchar(1000),</w:t>
-      </w:r>
-    </w:p>
-    <w:p>
-      <w:pPr>
-        <w:autoSpaceDE w:val="0"/>
-        <w:autoSpaceDN w:val="0"/>
-        <w:adjustRightInd w:val="0"/>
-        <w:rPr>
-          <w:rFonts w:ascii="AppleSystemUIFont" w:hAnsi="AppleSystemUIFont" w:cs="AppleSystemUIFont"/>
-          <w:kern w:val="0"/>
-          <w:sz w:val="26"/>
-          <w:szCs w:val="26"/>
-        </w:rPr>
-      </w:pPr>
-      <w:r>
-        <w:rPr>
-          <w:rFonts w:ascii="AppleSystemUIFont" w:hAnsi="AppleSystemUIFont" w:cs="AppleSystemUIFont"/>
-          <w:kern w:val="0"/>
-          <w:sz w:val="26"/>
-          <w:szCs w:val="26"/>
-        </w:rPr>
-        <w:t xml:space="preserve">    core int,</w:t>
-      </w:r>
-    </w:p>
-    <w:p>
-      <w:pPr>
-        <w:autoSpaceDE w:val="0"/>
-        <w:autoSpaceDN w:val="0"/>
-        <w:adjustRightInd w:val="0"/>
-        <w:rPr>
-          <w:rFonts w:ascii="AppleSystemUIFont" w:hAnsi="AppleSystemUIFont" w:cs="AppleSystemUIFont"/>
-          <w:kern w:val="0"/>
-          <w:sz w:val="26"/>
-          <w:szCs w:val="26"/>
-        </w:rPr>
-      </w:pPr>
-      <w:r>
-        <w:rPr>
-          <w:rFonts w:ascii="AppleSystemUIFont" w:hAnsi="AppleSystemUIFont" w:cs="AppleSystemUIFont"/>
-          <w:kern w:val="0"/>
-          <w:sz w:val="26"/>
-          <w:szCs w:val="26"/>
-        </w:rPr>
-        <w:t xml:space="preserve">    brand_id int REFERENCES brand(id) ON DELETE SET NULL,</w:t>
-      </w:r>
-    </w:p>
-    <w:p>
-      <w:pPr>
-        <w:autoSpaceDE w:val="0"/>
-        <w:autoSpaceDN w:val="0"/>
-        <w:adjustRightInd w:val="0"/>
-        <w:rPr>
-          <w:rFonts w:ascii="AppleSystemUIFont" w:hAnsi="AppleSystemUIFont" w:cs="AppleSystemUIFont"/>
-          <w:kern w:val="0"/>
-          <w:sz w:val="26"/>
-          <w:szCs w:val="26"/>
-        </w:rPr>
-      </w:pPr>
-      <w:r>
-        <w:rPr>
-          <w:rFonts w:ascii="AppleSystemUIFont" w:hAnsi="AppleSystemUIFont" w:cs="AppleSystemUIFont"/>
-          <w:kern w:val="0"/>
-          <w:sz w:val="26"/>
-          <w:szCs w:val="26"/>
-        </w:rPr>
-        <w:t xml:space="preserve">    processor_choice boolean default false</w:t>
+        </w:rPr>
+      </w:pPr>
+      <w:r>
+        <w:rPr>
+          <w:rFonts w:ascii="AppleSystemUIFont" w:hAnsi="AppleSystemUIFont" w:cs="AppleSystemUIFont"/>
+          <w:kern w:val="0"/>
+          <w:sz w:val="26"/>
+          <w:szCs w:val="26"/>
+        </w:rPr>
+        <w:t xml:space="preserve">                          id int generated by default as identity primary key,</w:t>
+      </w:r>
+    </w:p>
+    <w:p>
+      <w:pPr>
+        <w:autoSpaceDE w:val="0"/>
+        <w:autoSpaceDN w:val="0"/>
+        <w:adjustRightInd w:val="0"/>
+        <w:rPr>
+          <w:rFonts w:ascii="AppleSystemUIFont" w:hAnsi="AppleSystemUIFont" w:cs="AppleSystemUIFont"/>
+          <w:kern w:val="0"/>
+          <w:sz w:val="26"/>
+          <w:szCs w:val="26"/>
+        </w:rPr>
+      </w:pPr>
+      <w:r>
+        <w:rPr>
+          <w:rFonts w:ascii="AppleSystemUIFont" w:hAnsi="AppleSystemUIFont" w:cs="AppleSystemUIFont"/>
+          <w:kern w:val="0"/>
+          <w:sz w:val="26"/>
+          <w:szCs w:val="26"/>
+        </w:rPr>
+        <w:t xml:space="preserve">                          title_processor varchar(1000),</w:t>
+      </w:r>
+    </w:p>
+    <w:p>
+      <w:pPr>
+        <w:autoSpaceDE w:val="0"/>
+        <w:autoSpaceDN w:val="0"/>
+        <w:adjustRightInd w:val="0"/>
+        <w:rPr>
+          <w:rFonts w:ascii="AppleSystemUIFont" w:hAnsi="AppleSystemUIFont" w:cs="AppleSystemUIFont"/>
+          <w:kern w:val="0"/>
+          <w:sz w:val="26"/>
+          <w:szCs w:val="26"/>
+        </w:rPr>
+      </w:pPr>
+      <w:r>
+        <w:rPr>
+          <w:rFonts w:ascii="AppleSystemUIFont" w:hAnsi="AppleSystemUIFont" w:cs="AppleSystemUIFont"/>
+          <w:kern w:val="0"/>
+          <w:sz w:val="26"/>
+          <w:szCs w:val="26"/>
+        </w:rPr>
+        <w:t xml:space="preserve">                          core int,</w:t>
+      </w:r>
+    </w:p>
+    <w:p>
+      <w:pPr>
+        <w:autoSpaceDE w:val="0"/>
+        <w:autoSpaceDN w:val="0"/>
+        <w:adjustRightInd w:val="0"/>
+        <w:rPr>
+          <w:rFonts w:ascii="AppleSystemUIFont" w:hAnsi="AppleSystemUIFont" w:cs="AppleSystemUIFont"/>
+          <w:kern w:val="0"/>
+          <w:sz w:val="26"/>
+          <w:szCs w:val="26"/>
+        </w:rPr>
+      </w:pPr>
+      <w:r>
+        <w:rPr>
+          <w:rFonts w:ascii="AppleSystemUIFont" w:hAnsi="AppleSystemUIFont" w:cs="AppleSystemUIFont"/>
+          <w:kern w:val="0"/>
+          <w:sz w:val="26"/>
+          <w:szCs w:val="26"/>
+        </w:rPr>
+        <w:t xml:space="preserve">                          brand_id int REFERENCES brand(id) ON DELETE SET NULL,</w:t>
+      </w:r>
+    </w:p>
+    <w:p>
+      <w:pPr>
+        <w:autoSpaceDE w:val="0"/>
+        <w:autoSpaceDN w:val="0"/>
+        <w:adjustRightInd w:val="0"/>
+        <w:rPr>
+          <w:rFonts w:ascii="AppleSystemUIFont" w:hAnsi="AppleSystemUIFont" w:cs="AppleSystemUIFont"/>
+          <w:kern w:val="0"/>
+          <w:sz w:val="26"/>
+          <w:szCs w:val="26"/>
+        </w:rPr>
+      </w:pPr>
+      <w:r>
+        <w:rPr>
+          <w:rFonts w:ascii="AppleSystemUIFont" w:hAnsi="AppleSystemUIFont" w:cs="AppleSystemUIFont"/>
+          <w:kern w:val="0"/>
+          <w:sz w:val="26"/>
+          <w:szCs w:val="26"/>
+        </w:rPr>
+        <w:t xml:space="preserve">                          processor_choice boolean default false</w:t>
       </w:r>
     </w:p>
     <w:p>
@@ -469,95 +443,95 @@
           <w:sz w:val="26"/>
           <w:szCs w:val="26"/>
         </w:rPr>
-        <w:t xml:space="preserve">    id int generated by default as identity primary key,</w:t>
-      </w:r>
-    </w:p>
-    <w:p>
-      <w:pPr>
-        <w:autoSpaceDE w:val="0"/>
-        <w:autoSpaceDN w:val="0"/>
-        <w:adjustRightInd w:val="0"/>
-        <w:rPr>
-          <w:rFonts w:ascii="AppleSystemUIFont" w:hAnsi="AppleSystemUIFont" w:cs="AppleSystemUIFont"/>
-          <w:kern w:val="0"/>
-          <w:sz w:val="26"/>
-          <w:szCs w:val="26"/>
-        </w:rPr>
-      </w:pPr>
-      <w:r>
-        <w:rPr>
-          <w:rFonts w:ascii="AppleSystemUIFont" w:hAnsi="AppleSystemUIFont" w:cs="AppleSystemUIFont"/>
-          <w:kern w:val="0"/>
-          <w:sz w:val="26"/>
-          <w:szCs w:val="26"/>
-        </w:rPr>
-        <w:t xml:space="preserve">    type varchar(50),</w:t>
-      </w:r>
-    </w:p>
-    <w:p>
-      <w:pPr>
-        <w:autoSpaceDE w:val="0"/>
-        <w:autoSpaceDN w:val="0"/>
-        <w:adjustRightInd w:val="0"/>
-        <w:rPr>
-          <w:rFonts w:ascii="AppleSystemUIFont" w:hAnsi="AppleSystemUIFont" w:cs="AppleSystemUIFont"/>
-          <w:kern w:val="0"/>
-          <w:sz w:val="26"/>
-          <w:szCs w:val="26"/>
-        </w:rPr>
-      </w:pPr>
-      <w:r>
-        <w:rPr>
-          <w:rFonts w:ascii="AppleSystemUIFont" w:hAnsi="AppleSystemUIFont" w:cs="AppleSystemUIFont"/>
-          <w:kern w:val="0"/>
-          <w:sz w:val="26"/>
-          <w:szCs w:val="26"/>
-        </w:rPr>
-        <w:t xml:space="preserve">    size int,</w:t>
-      </w:r>
-    </w:p>
-    <w:p>
-      <w:pPr>
-        <w:autoSpaceDE w:val="0"/>
-        <w:autoSpaceDN w:val="0"/>
-        <w:adjustRightInd w:val="0"/>
-        <w:rPr>
-          <w:rFonts w:ascii="AppleSystemUIFont" w:hAnsi="AppleSystemUIFont" w:cs="AppleSystemUIFont"/>
-          <w:kern w:val="0"/>
-          <w:sz w:val="26"/>
-          <w:szCs w:val="26"/>
-        </w:rPr>
-      </w:pPr>
-      <w:r>
-        <w:rPr>
-          <w:rFonts w:ascii="AppleSystemUIFont" w:hAnsi="AppleSystemUIFont" w:cs="AppleSystemUIFont"/>
-          <w:kern w:val="0"/>
-          <w:sz w:val="26"/>
-          <w:szCs w:val="26"/>
-        </w:rPr>
-        <w:t xml:space="preserve">    brand_id int REFERENCES brand(id) ON DELETE SET NULL,</w:t>
-      </w:r>
-    </w:p>
-    <w:p>
-      <w:pPr>
-        <w:autoSpaceDE w:val="0"/>
-        <w:autoSpaceDN w:val="0"/>
-        <w:adjustRightInd w:val="0"/>
-        <w:rPr>
-          <w:rFonts w:ascii="AppleSystemUIFont" w:hAnsi="AppleSystemUIFont" w:cs="AppleSystemUIFont"/>
-          <w:kern w:val="0"/>
-          <w:sz w:val="26"/>
-          <w:szCs w:val="26"/>
-        </w:rPr>
-      </w:pPr>
-      <w:r>
-        <w:rPr>
-          <w:rFonts w:ascii="AppleSystemUIFont" w:hAnsi="AppleSystemUIFont" w:cs="AppleSystemUIFont"/>
-          <w:kern w:val="0"/>
-          <w:sz w:val="26"/>
-          <w:szCs w:val="26"/>
-        </w:rPr>
-        <w:t xml:space="preserve">    hard_choice boolean default false</w:t>
+        <w:t xml:space="preserve">                          id int generated by default as identity primary key,</w:t>
+      </w:r>
+    </w:p>
+    <w:p>
+      <w:pPr>
+        <w:autoSpaceDE w:val="0"/>
+        <w:autoSpaceDN w:val="0"/>
+        <w:adjustRightInd w:val="0"/>
+        <w:rPr>
+          <w:rFonts w:ascii="AppleSystemUIFont" w:hAnsi="AppleSystemUIFont" w:cs="AppleSystemUIFont"/>
+          <w:kern w:val="0"/>
+          <w:sz w:val="26"/>
+          <w:szCs w:val="26"/>
+        </w:rPr>
+      </w:pPr>
+      <w:r>
+        <w:rPr>
+          <w:rFonts w:ascii="AppleSystemUIFont" w:hAnsi="AppleSystemUIFont" w:cs="AppleSystemUIFont"/>
+          <w:kern w:val="0"/>
+          <w:sz w:val="26"/>
+          <w:szCs w:val="26"/>
+        </w:rPr>
+        <w:t xml:space="preserve">                          type varchar(50),</w:t>
+      </w:r>
+    </w:p>
+    <w:p>
+      <w:pPr>
+        <w:autoSpaceDE w:val="0"/>
+        <w:autoSpaceDN w:val="0"/>
+        <w:adjustRightInd w:val="0"/>
+        <w:rPr>
+          <w:rFonts w:ascii="AppleSystemUIFont" w:hAnsi="AppleSystemUIFont" w:cs="AppleSystemUIFont"/>
+          <w:kern w:val="0"/>
+          <w:sz w:val="26"/>
+          <w:szCs w:val="26"/>
+        </w:rPr>
+      </w:pPr>
+      <w:r>
+        <w:rPr>
+          <w:rFonts w:ascii="AppleSystemUIFont" w:hAnsi="AppleSystemUIFont" w:cs="AppleSystemUIFont"/>
+          <w:kern w:val="0"/>
+          <w:sz w:val="26"/>
+          <w:szCs w:val="26"/>
+        </w:rPr>
+        <w:t xml:space="preserve">                          size int,</w:t>
+      </w:r>
+    </w:p>
+    <w:p>
+      <w:pPr>
+        <w:autoSpaceDE w:val="0"/>
+        <w:autoSpaceDN w:val="0"/>
+        <w:adjustRightInd w:val="0"/>
+        <w:rPr>
+          <w:rFonts w:ascii="AppleSystemUIFont" w:hAnsi="AppleSystemUIFont" w:cs="AppleSystemUIFont"/>
+          <w:kern w:val="0"/>
+          <w:sz w:val="26"/>
+          <w:szCs w:val="26"/>
+        </w:rPr>
+      </w:pPr>
+      <w:r>
+        <w:rPr>
+          <w:rFonts w:ascii="AppleSystemUIFont" w:hAnsi="AppleSystemUIFont" w:cs="AppleSystemUIFont"/>
+          <w:kern w:val="0"/>
+          <w:sz w:val="26"/>
+          <w:szCs w:val="26"/>
+        </w:rPr>
+        <w:t xml:space="preserve">                          brand_id int REFERENCES brand(id) ON DELETE SET NULL,</w:t>
+      </w:r>
+    </w:p>
+    <w:p>
+      <w:pPr>
+        <w:autoSpaceDE w:val="0"/>
+        <w:autoSpaceDN w:val="0"/>
+        <w:adjustRightInd w:val="0"/>
+        <w:rPr>
+          <w:rFonts w:ascii="AppleSystemUIFont" w:hAnsi="AppleSystemUIFont" w:cs="AppleSystemUIFont"/>
+          <w:kern w:val="0"/>
+          <w:sz w:val="26"/>
+          <w:szCs w:val="26"/>
+        </w:rPr>
+      </w:pPr>
+      <w:r>
+        <w:rPr>
+          <w:rFonts w:ascii="AppleSystemUIFont" w:hAnsi="AppleSystemUIFont" w:cs="AppleSystemUIFont"/>
+          <w:kern w:val="0"/>
+          <w:sz w:val="26"/>
+          <w:szCs w:val="26"/>
+        </w:rPr>
+        <w:t xml:space="preserve">                          hard_choice boolean default false</w:t>
       </w:r>
     </w:p>
     <w:p>
@@ -711,95 +685,95 @@
           <w:sz w:val="26"/>
           <w:szCs w:val="26"/>
         </w:rPr>
-        <w:t xml:space="preserve">    id int generated by default as identity primary key,</w:t>
-      </w:r>
-    </w:p>
-    <w:p>
-      <w:pPr>
-        <w:autoSpaceDE w:val="0"/>
-        <w:autoSpaceDN w:val="0"/>
-        <w:adjustRightInd w:val="0"/>
-        <w:rPr>
-          <w:rFonts w:ascii="AppleSystemUIFont" w:hAnsi="AppleSystemUIFont" w:cs="AppleSystemUIFont"/>
-          <w:kern w:val="0"/>
-          <w:sz w:val="26"/>
-          <w:szCs w:val="26"/>
-        </w:rPr>
-      </w:pPr>
-      <w:r>
-        <w:rPr>
-          <w:rFonts w:ascii="AppleSystemUIFont" w:hAnsi="AppleSystemUIFont" w:cs="AppleSystemUIFont"/>
-          <w:kern w:val="0"/>
-          <w:sz w:val="26"/>
-          <w:szCs w:val="26"/>
-        </w:rPr>
-        <w:t xml:space="preserve">    size int,</w:t>
-      </w:r>
-    </w:p>
-    <w:p>
-      <w:pPr>
-        <w:autoSpaceDE w:val="0"/>
-        <w:autoSpaceDN w:val="0"/>
-        <w:adjustRightInd w:val="0"/>
-        <w:rPr>
-          <w:rFonts w:ascii="AppleSystemUIFont" w:hAnsi="AppleSystemUIFont" w:cs="AppleSystemUIFont"/>
-          <w:kern w:val="0"/>
-          <w:sz w:val="26"/>
-          <w:szCs w:val="26"/>
-        </w:rPr>
-      </w:pPr>
-      <w:r>
-        <w:rPr>
-          <w:rFonts w:ascii="AppleSystemUIFont" w:hAnsi="AppleSystemUIFont" w:cs="AppleSystemUIFont"/>
-          <w:kern w:val="0"/>
-          <w:sz w:val="26"/>
-          <w:szCs w:val="26"/>
-        </w:rPr>
-        <w:t xml:space="preserve">    type varchar(100),</w:t>
-      </w:r>
-    </w:p>
-    <w:p>
-      <w:pPr>
-        <w:autoSpaceDE w:val="0"/>
-        <w:autoSpaceDN w:val="0"/>
-        <w:adjustRightInd w:val="0"/>
-        <w:rPr>
-          <w:rFonts w:ascii="AppleSystemUIFont" w:hAnsi="AppleSystemUIFont" w:cs="AppleSystemUIFont"/>
-          <w:kern w:val="0"/>
-          <w:sz w:val="26"/>
-          <w:szCs w:val="26"/>
-        </w:rPr>
-      </w:pPr>
-      <w:r>
-        <w:rPr>
-          <w:rFonts w:ascii="AppleSystemUIFont" w:hAnsi="AppleSystemUIFont" w:cs="AppleSystemUIFont"/>
-          <w:kern w:val="0"/>
-          <w:sz w:val="26"/>
-          <w:szCs w:val="26"/>
-        </w:rPr>
-        <w:t xml:space="preserve">    brand_id int REFERENCES brand(id) ON DELETE SET NULL,</w:t>
-      </w:r>
-    </w:p>
-    <w:p>
-      <w:pPr>
-        <w:autoSpaceDE w:val="0"/>
-        <w:autoSpaceDN w:val="0"/>
-        <w:adjustRightInd w:val="0"/>
-        <w:rPr>
-          <w:rFonts w:ascii="AppleSystemUIFont" w:hAnsi="AppleSystemUIFont" w:cs="AppleSystemUIFont"/>
-          <w:kern w:val="0"/>
-          <w:sz w:val="26"/>
-          <w:szCs w:val="26"/>
-        </w:rPr>
-      </w:pPr>
-      <w:r>
-        <w:rPr>
-          <w:rFonts w:ascii="AppleSystemUIFont" w:hAnsi="AppleSystemUIFont" w:cs="AppleSystemUIFont"/>
-          <w:kern w:val="0"/>
-          <w:sz w:val="26"/>
-          <w:szCs w:val="26"/>
-        </w:rPr>
-        <w:t xml:space="preserve">    operating_choice boolean default false</w:t>
+        <w:t xml:space="preserve">                               id int generated by default as identity primary key,</w:t>
+      </w:r>
+    </w:p>
+    <w:p>
+      <w:pPr>
+        <w:autoSpaceDE w:val="0"/>
+        <w:autoSpaceDN w:val="0"/>
+        <w:adjustRightInd w:val="0"/>
+        <w:rPr>
+          <w:rFonts w:ascii="AppleSystemUIFont" w:hAnsi="AppleSystemUIFont" w:cs="AppleSystemUIFont"/>
+          <w:kern w:val="0"/>
+          <w:sz w:val="26"/>
+          <w:szCs w:val="26"/>
+        </w:rPr>
+      </w:pPr>
+      <w:r>
+        <w:rPr>
+          <w:rFonts w:ascii="AppleSystemUIFont" w:hAnsi="AppleSystemUIFont" w:cs="AppleSystemUIFont"/>
+          <w:kern w:val="0"/>
+          <w:sz w:val="26"/>
+          <w:szCs w:val="26"/>
+        </w:rPr>
+        <w:t xml:space="preserve">                               size int,</w:t>
+      </w:r>
+    </w:p>
+    <w:p>
+      <w:pPr>
+        <w:autoSpaceDE w:val="0"/>
+        <w:autoSpaceDN w:val="0"/>
+        <w:adjustRightInd w:val="0"/>
+        <w:rPr>
+          <w:rFonts w:ascii="AppleSystemUIFont" w:hAnsi="AppleSystemUIFont" w:cs="AppleSystemUIFont"/>
+          <w:kern w:val="0"/>
+          <w:sz w:val="26"/>
+          <w:szCs w:val="26"/>
+        </w:rPr>
+      </w:pPr>
+      <w:r>
+        <w:rPr>
+          <w:rFonts w:ascii="AppleSystemUIFont" w:hAnsi="AppleSystemUIFont" w:cs="AppleSystemUIFont"/>
+          <w:kern w:val="0"/>
+          <w:sz w:val="26"/>
+          <w:szCs w:val="26"/>
+        </w:rPr>
+        <w:t xml:space="preserve">                               type varchar(100),</w:t>
+      </w:r>
+    </w:p>
+    <w:p>
+      <w:pPr>
+        <w:autoSpaceDE w:val="0"/>
+        <w:autoSpaceDN w:val="0"/>
+        <w:adjustRightInd w:val="0"/>
+        <w:rPr>
+          <w:rFonts w:ascii="AppleSystemUIFont" w:hAnsi="AppleSystemUIFont" w:cs="AppleSystemUIFont"/>
+          <w:kern w:val="0"/>
+          <w:sz w:val="26"/>
+          <w:szCs w:val="26"/>
+        </w:rPr>
+      </w:pPr>
+      <w:r>
+        <w:rPr>
+          <w:rFonts w:ascii="AppleSystemUIFont" w:hAnsi="AppleSystemUIFont" w:cs="AppleSystemUIFont"/>
+          <w:kern w:val="0"/>
+          <w:sz w:val="26"/>
+          <w:szCs w:val="26"/>
+        </w:rPr>
+        <w:t xml:space="preserve">                               brand_id int REFERENCES brand(id) ON DELETE SET NULL,</w:t>
+      </w:r>
+    </w:p>
+    <w:p>
+      <w:pPr>
+        <w:autoSpaceDE w:val="0"/>
+        <w:autoSpaceDN w:val="0"/>
+        <w:adjustRightInd w:val="0"/>
+        <w:rPr>
+          <w:rFonts w:ascii="AppleSystemUIFont" w:hAnsi="AppleSystemUIFont" w:cs="AppleSystemUIFont"/>
+          <w:kern w:val="0"/>
+          <w:sz w:val="26"/>
+          <w:szCs w:val="26"/>
+        </w:rPr>
+      </w:pPr>
+      <w:r>
+        <w:rPr>
+          <w:rFonts w:ascii="AppleSystemUIFont" w:hAnsi="AppleSystemUIFont" w:cs="AppleSystemUIFont"/>
+          <w:kern w:val="0"/>
+          <w:sz w:val="26"/>
+          <w:szCs w:val="26"/>
+        </w:rPr>
+        <w:t xml:space="preserve">                               operating_choice boolean default false</w:t>
       </w:r>
     </w:p>
     <w:p>
@@ -945,95 +919,95 @@
           <w:szCs w:val="26"/>
         </w:rPr>
         <w:lastRenderedPageBreak/>
-        <w:t>create table kulers(</w:t>
-      </w:r>
-    </w:p>
-    <w:p>
-      <w:pPr>
-        <w:autoSpaceDE w:val="0"/>
-        <w:autoSpaceDN w:val="0"/>
-        <w:adjustRightInd w:val="0"/>
-        <w:rPr>
-          <w:rFonts w:ascii="AppleSystemUIFont" w:hAnsi="AppleSystemUIFont" w:cs="AppleSystemUIFont"/>
-          <w:kern w:val="0"/>
-          <w:sz w:val="26"/>
-          <w:szCs w:val="26"/>
-        </w:rPr>
-      </w:pPr>
-      <w:r>
-        <w:rPr>
-          <w:rFonts w:ascii="AppleSystemUIFont" w:hAnsi="AppleSystemUIFont" w:cs="AppleSystemUIFont"/>
-          <w:kern w:val="0"/>
-          <w:sz w:val="26"/>
-          <w:szCs w:val="26"/>
-        </w:rPr>
-        <w:t xml:space="preserve">     id int generated by default as identity primary key,</w:t>
-      </w:r>
-    </w:p>
-    <w:p>
-      <w:pPr>
-        <w:autoSpaceDE w:val="0"/>
-        <w:autoSpaceDN w:val="0"/>
-        <w:adjustRightInd w:val="0"/>
-        <w:rPr>
-          <w:rFonts w:ascii="AppleSystemUIFont" w:hAnsi="AppleSystemUIFont" w:cs="AppleSystemUIFont"/>
-          <w:kern w:val="0"/>
-          <w:sz w:val="26"/>
-          <w:szCs w:val="26"/>
-        </w:rPr>
-      </w:pPr>
-      <w:r>
-        <w:rPr>
-          <w:rFonts w:ascii="AppleSystemUIFont" w:hAnsi="AppleSystemUIFont" w:cs="AppleSystemUIFont"/>
-          <w:kern w:val="0"/>
-          <w:sz w:val="26"/>
-          <w:szCs w:val="26"/>
-        </w:rPr>
-        <w:t xml:space="preserve">     type varchar(100),</w:t>
-      </w:r>
-    </w:p>
-    <w:p>
-      <w:pPr>
-        <w:autoSpaceDE w:val="0"/>
-        <w:autoSpaceDN w:val="0"/>
-        <w:adjustRightInd w:val="0"/>
-        <w:rPr>
-          <w:rFonts w:ascii="AppleSystemUIFont" w:hAnsi="AppleSystemUIFont" w:cs="AppleSystemUIFont"/>
-          <w:kern w:val="0"/>
-          <w:sz w:val="26"/>
-          <w:szCs w:val="26"/>
-        </w:rPr>
-      </w:pPr>
-      <w:r>
-        <w:rPr>
-          <w:rFonts w:ascii="AppleSystemUIFont" w:hAnsi="AppleSystemUIFont" w:cs="AppleSystemUIFont"/>
-          <w:kern w:val="0"/>
-          <w:sz w:val="26"/>
-          <w:szCs w:val="26"/>
-        </w:rPr>
-        <w:t xml:space="preserve">     brand_id int REFERENCES brand(id) ON DELETE SET NULL,</w:t>
-      </w:r>
-    </w:p>
-    <w:p>
-      <w:pPr>
-        <w:autoSpaceDE w:val="0"/>
-        <w:autoSpaceDN w:val="0"/>
-        <w:adjustRightInd w:val="0"/>
-        <w:rPr>
-          <w:rFonts w:ascii="AppleSystemUIFont" w:hAnsi="AppleSystemUIFont" w:cs="AppleSystemUIFont"/>
-          <w:kern w:val="0"/>
-          <w:sz w:val="26"/>
-          <w:szCs w:val="26"/>
-        </w:rPr>
-      </w:pPr>
-      <w:r>
-        <w:rPr>
-          <w:rFonts w:ascii="AppleSystemUIFont" w:hAnsi="AppleSystemUIFont" w:cs="AppleSystemUIFont"/>
-          <w:kern w:val="0"/>
-          <w:sz w:val="26"/>
-          <w:szCs w:val="26"/>
-        </w:rPr>
-        <w:t xml:space="preserve">     kuler_choice boolean default false</w:t>
+        <w:t>create table coolers(</w:t>
+      </w:r>
+    </w:p>
+    <w:p>
+      <w:pPr>
+        <w:autoSpaceDE w:val="0"/>
+        <w:autoSpaceDN w:val="0"/>
+        <w:adjustRightInd w:val="0"/>
+        <w:rPr>
+          <w:rFonts w:ascii="AppleSystemUIFont" w:hAnsi="AppleSystemUIFont" w:cs="AppleSystemUIFont"/>
+          <w:kern w:val="0"/>
+          <w:sz w:val="26"/>
+          <w:szCs w:val="26"/>
+        </w:rPr>
+      </w:pPr>
+      <w:r>
+        <w:rPr>
+          <w:rFonts w:ascii="AppleSystemUIFont" w:hAnsi="AppleSystemUIFont" w:cs="AppleSystemUIFont"/>
+          <w:kern w:val="0"/>
+          <w:sz w:val="26"/>
+          <w:szCs w:val="26"/>
+        </w:rPr>
+        <w:t xml:space="preserve">                       id int generated by default as identity primary key,</w:t>
+      </w:r>
+    </w:p>
+    <w:p>
+      <w:pPr>
+        <w:autoSpaceDE w:val="0"/>
+        <w:autoSpaceDN w:val="0"/>
+        <w:adjustRightInd w:val="0"/>
+        <w:rPr>
+          <w:rFonts w:ascii="AppleSystemUIFont" w:hAnsi="AppleSystemUIFont" w:cs="AppleSystemUIFont"/>
+          <w:kern w:val="0"/>
+          <w:sz w:val="26"/>
+          <w:szCs w:val="26"/>
+        </w:rPr>
+      </w:pPr>
+      <w:r>
+        <w:rPr>
+          <w:rFonts w:ascii="AppleSystemUIFont" w:hAnsi="AppleSystemUIFont" w:cs="AppleSystemUIFont"/>
+          <w:kern w:val="0"/>
+          <w:sz w:val="26"/>
+          <w:szCs w:val="26"/>
+        </w:rPr>
+        <w:t xml:space="preserve">                       type varchar(100),</w:t>
+      </w:r>
+    </w:p>
+    <w:p>
+      <w:pPr>
+        <w:autoSpaceDE w:val="0"/>
+        <w:autoSpaceDN w:val="0"/>
+        <w:adjustRightInd w:val="0"/>
+        <w:rPr>
+          <w:rFonts w:ascii="AppleSystemUIFont" w:hAnsi="AppleSystemUIFont" w:cs="AppleSystemUIFont"/>
+          <w:kern w:val="0"/>
+          <w:sz w:val="26"/>
+          <w:szCs w:val="26"/>
+        </w:rPr>
+      </w:pPr>
+      <w:r>
+        <w:rPr>
+          <w:rFonts w:ascii="AppleSystemUIFont" w:hAnsi="AppleSystemUIFont" w:cs="AppleSystemUIFont"/>
+          <w:kern w:val="0"/>
+          <w:sz w:val="26"/>
+          <w:szCs w:val="26"/>
+        </w:rPr>
+        <w:t xml:space="preserve">                       brand_id int REFERENCES brand(id) ON DELETE SET NULL,</w:t>
+      </w:r>
+    </w:p>
+    <w:p>
+      <w:pPr>
+        <w:autoSpaceDE w:val="0"/>
+        <w:autoSpaceDN w:val="0"/>
+        <w:adjustRightInd w:val="0"/>
+        <w:rPr>
+          <w:rFonts w:ascii="AppleSystemUIFont" w:hAnsi="AppleSystemUIFont" w:cs="AppleSystemUIFont"/>
+          <w:kern w:val="0"/>
+          <w:sz w:val="26"/>
+          <w:szCs w:val="26"/>
+        </w:rPr>
+      </w:pPr>
+      <w:r>
+        <w:rPr>
+          <w:rFonts w:ascii="AppleSystemUIFont" w:hAnsi="AppleSystemUIFont" w:cs="AppleSystemUIFont"/>
+          <w:kern w:val="0"/>
+          <w:sz w:val="26"/>
+          <w:szCs w:val="26"/>
+        </w:rPr>
+        <w:t xml:space="preserve">                       coolers_choice boolean default false</w:t>
       </w:r>
     </w:p>
     <w:p>
@@ -1090,95 +1064,95 @@
           <w:sz w:val="26"/>
           <w:szCs w:val="26"/>
         </w:rPr>
-        <w:t>insert into kulers(type, brand_id) VALUES ('MG60121V1-C01U-S9A',1);</w:t>
-      </w:r>
-    </w:p>
-    <w:p>
-      <w:pPr>
-        <w:autoSpaceDE w:val="0"/>
-        <w:autoSpaceDN w:val="0"/>
-        <w:adjustRightInd w:val="0"/>
-        <w:rPr>
-          <w:rFonts w:ascii="AppleSystemUIFont" w:hAnsi="AppleSystemUIFont" w:cs="AppleSystemUIFont"/>
-          <w:kern w:val="0"/>
-          <w:sz w:val="26"/>
-          <w:szCs w:val="26"/>
-        </w:rPr>
-      </w:pPr>
-      <w:r>
-        <w:rPr>
-          <w:rFonts w:ascii="AppleSystemUIFont" w:hAnsi="AppleSystemUIFont" w:cs="AppleSystemUIFont"/>
-          <w:kern w:val="0"/>
-          <w:sz w:val="26"/>
-          <w:szCs w:val="26"/>
-        </w:rPr>
-        <w:t>insert into kulers(type, brand_id) VALUES ('FFB1212EH 1.74А 120 мм',2);</w:t>
-      </w:r>
-    </w:p>
-    <w:p>
-      <w:pPr>
-        <w:autoSpaceDE w:val="0"/>
-        <w:autoSpaceDN w:val="0"/>
-        <w:adjustRightInd w:val="0"/>
-        <w:rPr>
-          <w:rFonts w:ascii="AppleSystemUIFont" w:hAnsi="AppleSystemUIFont" w:cs="AppleSystemUIFont"/>
-          <w:kern w:val="0"/>
-          <w:sz w:val="26"/>
-          <w:szCs w:val="26"/>
-        </w:rPr>
-      </w:pPr>
-      <w:r>
-        <w:rPr>
-          <w:rFonts w:ascii="AppleSystemUIFont" w:hAnsi="AppleSystemUIFont" w:cs="AppleSystemUIFont"/>
-          <w:kern w:val="0"/>
-          <w:sz w:val="26"/>
-          <w:szCs w:val="26"/>
-        </w:rPr>
-        <w:t>insert into kulers(type, brand_id) VALUES ('069-3694',1);</w:t>
-      </w:r>
-    </w:p>
-    <w:p>
-      <w:pPr>
-        <w:autoSpaceDE w:val="0"/>
-        <w:autoSpaceDN w:val="0"/>
-        <w:adjustRightInd w:val="0"/>
-        <w:rPr>
-          <w:rFonts w:ascii="AppleSystemUIFont" w:hAnsi="AppleSystemUIFont" w:cs="AppleSystemUIFont"/>
-          <w:kern w:val="0"/>
-          <w:sz w:val="26"/>
-          <w:szCs w:val="26"/>
-        </w:rPr>
-      </w:pPr>
-      <w:r>
-        <w:rPr>
-          <w:rFonts w:ascii="AppleSystemUIFont" w:hAnsi="AppleSystemUIFont" w:cs="AppleSystemUIFont"/>
-          <w:kern w:val="0"/>
-          <w:sz w:val="26"/>
-          <w:szCs w:val="26"/>
-        </w:rPr>
-        <w:t>insert into kulers(type, brand_id) VALUES ('FFB1236EH 1.4А 110 мм',2);</w:t>
-      </w:r>
-    </w:p>
-    <w:p>
-      <w:pPr>
-        <w:autoSpaceDE w:val="0"/>
-        <w:autoSpaceDN w:val="0"/>
-        <w:adjustRightInd w:val="0"/>
-        <w:rPr>
-          <w:rFonts w:ascii="AppleSystemUIFont" w:hAnsi="AppleSystemUIFont" w:cs="AppleSystemUIFont"/>
-          <w:kern w:val="0"/>
-          <w:sz w:val="26"/>
-          <w:szCs w:val="26"/>
-        </w:rPr>
-      </w:pPr>
-      <w:r>
-        <w:rPr>
-          <w:rFonts w:ascii="AppleSystemUIFont" w:hAnsi="AppleSystemUIFont" w:cs="AppleSystemUIFont"/>
-          <w:kern w:val="0"/>
-          <w:sz w:val="26"/>
-          <w:szCs w:val="26"/>
-        </w:rPr>
-        <w:t>insert into kulers(type, brand_id) VALUES ('FFB1112EH 1.1А 110 мм',2);</w:t>
+        <w:t>insert into coolers(type, brand_id) VALUES ('MG60121V1-C01U-S9A',1);</w:t>
+      </w:r>
+    </w:p>
+    <w:p>
+      <w:pPr>
+        <w:autoSpaceDE w:val="0"/>
+        <w:autoSpaceDN w:val="0"/>
+        <w:adjustRightInd w:val="0"/>
+        <w:rPr>
+          <w:rFonts w:ascii="AppleSystemUIFont" w:hAnsi="AppleSystemUIFont" w:cs="AppleSystemUIFont"/>
+          <w:kern w:val="0"/>
+          <w:sz w:val="26"/>
+          <w:szCs w:val="26"/>
+        </w:rPr>
+      </w:pPr>
+      <w:r>
+        <w:rPr>
+          <w:rFonts w:ascii="AppleSystemUIFont" w:hAnsi="AppleSystemUIFont" w:cs="AppleSystemUIFont"/>
+          <w:kern w:val="0"/>
+          <w:sz w:val="26"/>
+          <w:szCs w:val="26"/>
+        </w:rPr>
+        <w:t>insert into coolers(type, brand_id) VALUES ('FFB1212EH 1.74А 120 мм',2);</w:t>
+      </w:r>
+    </w:p>
+    <w:p>
+      <w:pPr>
+        <w:autoSpaceDE w:val="0"/>
+        <w:autoSpaceDN w:val="0"/>
+        <w:adjustRightInd w:val="0"/>
+        <w:rPr>
+          <w:rFonts w:ascii="AppleSystemUIFont" w:hAnsi="AppleSystemUIFont" w:cs="AppleSystemUIFont"/>
+          <w:kern w:val="0"/>
+          <w:sz w:val="26"/>
+          <w:szCs w:val="26"/>
+        </w:rPr>
+      </w:pPr>
+      <w:r>
+        <w:rPr>
+          <w:rFonts w:ascii="AppleSystemUIFont" w:hAnsi="AppleSystemUIFont" w:cs="AppleSystemUIFont"/>
+          <w:kern w:val="0"/>
+          <w:sz w:val="26"/>
+          <w:szCs w:val="26"/>
+        </w:rPr>
+        <w:t>insert into coolers(type, brand_id) VALUES ('069-3694',1);</w:t>
+      </w:r>
+    </w:p>
+    <w:p>
+      <w:pPr>
+        <w:autoSpaceDE w:val="0"/>
+        <w:autoSpaceDN w:val="0"/>
+        <w:adjustRightInd w:val="0"/>
+        <w:rPr>
+          <w:rFonts w:ascii="AppleSystemUIFont" w:hAnsi="AppleSystemUIFont" w:cs="AppleSystemUIFont"/>
+          <w:kern w:val="0"/>
+          <w:sz w:val="26"/>
+          <w:szCs w:val="26"/>
+        </w:rPr>
+      </w:pPr>
+      <w:r>
+        <w:rPr>
+          <w:rFonts w:ascii="AppleSystemUIFont" w:hAnsi="AppleSystemUIFont" w:cs="AppleSystemUIFont"/>
+          <w:kern w:val="0"/>
+          <w:sz w:val="26"/>
+          <w:szCs w:val="26"/>
+        </w:rPr>
+        <w:t>insert into coolers(type, brand_id) VALUES ('FFB1236EH 1.4А 110 мм',2);</w:t>
+      </w:r>
+    </w:p>
+    <w:p>
+      <w:pPr>
+        <w:autoSpaceDE w:val="0"/>
+        <w:autoSpaceDN w:val="0"/>
+        <w:adjustRightInd w:val="0"/>
+        <w:rPr>
+          <w:rFonts w:ascii="AppleSystemUIFont" w:hAnsi="AppleSystemUIFont" w:cs="AppleSystemUIFont"/>
+          <w:kern w:val="0"/>
+          <w:sz w:val="26"/>
+          <w:szCs w:val="26"/>
+        </w:rPr>
+      </w:pPr>
+      <w:r>
+        <w:rPr>
+          <w:rFonts w:ascii="AppleSystemUIFont" w:hAnsi="AppleSystemUIFont" w:cs="AppleSystemUIFont"/>
+          <w:kern w:val="0"/>
+          <w:sz w:val="26"/>
+          <w:szCs w:val="26"/>
+        </w:rPr>
+        <w:t>insert into coolers(type, brand_id) VALUES ('FFB1112EH 1.1А 110 мм',2);</w:t>
       </w:r>
     </w:p>
     <w:p>
@@ -1235,95 +1209,95 @@
           <w:sz w:val="26"/>
           <w:szCs w:val="26"/>
         </w:rPr>
-        <w:t xml:space="preserve">    id int generated by default as identity primary key,</w:t>
-      </w:r>
-    </w:p>
-    <w:p>
-      <w:pPr>
-        <w:autoSpaceDE w:val="0"/>
-        <w:autoSpaceDN w:val="0"/>
-        <w:adjustRightInd w:val="0"/>
-        <w:rPr>
-          <w:rFonts w:ascii="AppleSystemUIFont" w:hAnsi="AppleSystemUIFont" w:cs="AppleSystemUIFont"/>
-          <w:kern w:val="0"/>
-          <w:sz w:val="26"/>
-          <w:szCs w:val="26"/>
-        </w:rPr>
-      </w:pPr>
-      <w:r>
-        <w:rPr>
-          <w:rFonts w:ascii="AppleSystemUIFont" w:hAnsi="AppleSystemUIFont" w:cs="AppleSystemUIFont"/>
-          <w:kern w:val="0"/>
-          <w:sz w:val="26"/>
-          <w:szCs w:val="26"/>
-        </w:rPr>
-        <w:t xml:space="preserve">    title varchar(100),</w:t>
-      </w:r>
-    </w:p>
-    <w:p>
-      <w:pPr>
-        <w:autoSpaceDE w:val="0"/>
-        <w:autoSpaceDN w:val="0"/>
-        <w:adjustRightInd w:val="0"/>
-        <w:rPr>
-          <w:rFonts w:ascii="AppleSystemUIFont" w:hAnsi="AppleSystemUIFont" w:cs="AppleSystemUIFont"/>
-          <w:kern w:val="0"/>
-          <w:sz w:val="26"/>
-          <w:szCs w:val="26"/>
-        </w:rPr>
-      </w:pPr>
-      <w:r>
-        <w:rPr>
-          <w:rFonts w:ascii="AppleSystemUIFont" w:hAnsi="AppleSystemUIFont" w:cs="AppleSystemUIFont"/>
-          <w:kern w:val="0"/>
-          <w:sz w:val="26"/>
-          <w:szCs w:val="26"/>
-        </w:rPr>
-        <w:t xml:space="preserve">    RAM int,</w:t>
-      </w:r>
-    </w:p>
-    <w:p>
-      <w:pPr>
-        <w:autoSpaceDE w:val="0"/>
-        <w:autoSpaceDN w:val="0"/>
-        <w:adjustRightInd w:val="0"/>
-        <w:rPr>
-          <w:rFonts w:ascii="AppleSystemUIFont" w:hAnsi="AppleSystemUIFont" w:cs="AppleSystemUIFont"/>
-          <w:kern w:val="0"/>
-          <w:sz w:val="26"/>
-          <w:szCs w:val="26"/>
-        </w:rPr>
-      </w:pPr>
-      <w:r>
-        <w:rPr>
-          <w:rFonts w:ascii="AppleSystemUIFont" w:hAnsi="AppleSystemUIFont" w:cs="AppleSystemUIFont"/>
-          <w:kern w:val="0"/>
-          <w:sz w:val="26"/>
-          <w:szCs w:val="26"/>
-        </w:rPr>
-        <w:t xml:space="preserve">    brand_id int REFERENCES brand(id) ON DELETE SET NULL,</w:t>
-      </w:r>
-    </w:p>
-    <w:p>
-      <w:pPr>
-        <w:autoSpaceDE w:val="0"/>
-        <w:autoSpaceDN w:val="0"/>
-        <w:adjustRightInd w:val="0"/>
-        <w:rPr>
-          <w:rFonts w:ascii="AppleSystemUIFont" w:hAnsi="AppleSystemUIFont" w:cs="AppleSystemUIFont"/>
-          <w:kern w:val="0"/>
-          <w:sz w:val="26"/>
-          <w:szCs w:val="26"/>
-        </w:rPr>
-      </w:pPr>
-      <w:r>
-        <w:rPr>
-          <w:rFonts w:ascii="AppleSystemUIFont" w:hAnsi="AppleSystemUIFont" w:cs="AppleSystemUIFont"/>
-          <w:kern w:val="0"/>
-          <w:sz w:val="26"/>
-          <w:szCs w:val="26"/>
-        </w:rPr>
-        <w:t xml:space="preserve">    motherboarder_choice boolean default false</w:t>
+        <w:t xml:space="preserve">                              id int generated by default as identity primary key,</w:t>
+      </w:r>
+    </w:p>
+    <w:p>
+      <w:pPr>
+        <w:autoSpaceDE w:val="0"/>
+        <w:autoSpaceDN w:val="0"/>
+        <w:adjustRightInd w:val="0"/>
+        <w:rPr>
+          <w:rFonts w:ascii="AppleSystemUIFont" w:hAnsi="AppleSystemUIFont" w:cs="AppleSystemUIFont"/>
+          <w:kern w:val="0"/>
+          <w:sz w:val="26"/>
+          <w:szCs w:val="26"/>
+        </w:rPr>
+      </w:pPr>
+      <w:r>
+        <w:rPr>
+          <w:rFonts w:ascii="AppleSystemUIFont" w:hAnsi="AppleSystemUIFont" w:cs="AppleSystemUIFont"/>
+          <w:kern w:val="0"/>
+          <w:sz w:val="26"/>
+          <w:szCs w:val="26"/>
+        </w:rPr>
+        <w:t xml:space="preserve">                              title varchar(100),</w:t>
+      </w:r>
+    </w:p>
+    <w:p>
+      <w:pPr>
+        <w:autoSpaceDE w:val="0"/>
+        <w:autoSpaceDN w:val="0"/>
+        <w:adjustRightInd w:val="0"/>
+        <w:rPr>
+          <w:rFonts w:ascii="AppleSystemUIFont" w:hAnsi="AppleSystemUIFont" w:cs="AppleSystemUIFont"/>
+          <w:kern w:val="0"/>
+          <w:sz w:val="26"/>
+          <w:szCs w:val="26"/>
+        </w:rPr>
+      </w:pPr>
+      <w:r>
+        <w:rPr>
+          <w:rFonts w:ascii="AppleSystemUIFont" w:hAnsi="AppleSystemUIFont" w:cs="AppleSystemUIFont"/>
+          <w:kern w:val="0"/>
+          <w:sz w:val="26"/>
+          <w:szCs w:val="26"/>
+        </w:rPr>
+        <w:t xml:space="preserve">                              RAM int,</w:t>
+      </w:r>
+    </w:p>
+    <w:p>
+      <w:pPr>
+        <w:autoSpaceDE w:val="0"/>
+        <w:autoSpaceDN w:val="0"/>
+        <w:adjustRightInd w:val="0"/>
+        <w:rPr>
+          <w:rFonts w:ascii="AppleSystemUIFont" w:hAnsi="AppleSystemUIFont" w:cs="AppleSystemUIFont"/>
+          <w:kern w:val="0"/>
+          <w:sz w:val="26"/>
+          <w:szCs w:val="26"/>
+        </w:rPr>
+      </w:pPr>
+      <w:r>
+        <w:rPr>
+          <w:rFonts w:ascii="AppleSystemUIFont" w:hAnsi="AppleSystemUIFont" w:cs="AppleSystemUIFont"/>
+          <w:kern w:val="0"/>
+          <w:sz w:val="26"/>
+          <w:szCs w:val="26"/>
+        </w:rPr>
+        <w:t xml:space="preserve">                              brand_id int REFERENCES brand(id) ON DELETE SET NULL,</w:t>
+      </w:r>
+    </w:p>
+    <w:p>
+      <w:pPr>
+        <w:autoSpaceDE w:val="0"/>
+        <w:autoSpaceDN w:val="0"/>
+        <w:adjustRightInd w:val="0"/>
+        <w:rPr>
+          <w:rFonts w:ascii="AppleSystemUIFont" w:hAnsi="AppleSystemUIFont" w:cs="AppleSystemUIFont"/>
+          <w:kern w:val="0"/>
+          <w:sz w:val="26"/>
+          <w:szCs w:val="26"/>
+        </w:rPr>
+      </w:pPr>
+      <w:r>
+        <w:rPr>
+          <w:rFonts w:ascii="AppleSystemUIFont" w:hAnsi="AppleSystemUIFont" w:cs="AppleSystemUIFont"/>
+          <w:kern w:val="0"/>
+          <w:sz w:val="26"/>
+          <w:szCs w:val="26"/>
+        </w:rPr>
+        <w:t xml:space="preserve">                              motherboarder_choice boolean default false</w:t>
       </w:r>
     </w:p>
     <w:p>
@@ -1451,11 +1425,31 @@
     </w:p>
     <w:p>
       <w:pPr>
-        <w:rPr>
-          <w:lang w:val="en-US"/>
-        </w:rPr>
-      </w:pPr>
-    </w:p>
+        <w:autoSpaceDE w:val="0"/>
+        <w:autoSpaceDN w:val="0"/>
+        <w:adjustRightInd w:val="0"/>
+        <w:rPr>
+          <w:rFonts w:ascii="AppleSystemUIFont" w:hAnsi="AppleSystemUIFont" w:cs="AppleSystemUIFont"/>
+          <w:kern w:val="0"/>
+          <w:sz w:val="26"/>
+          <w:szCs w:val="26"/>
+        </w:rPr>
+      </w:pPr>
+    </w:p>
+    <w:p>
+      <w:pPr>
+        <w:autoSpaceDE w:val="0"/>
+        <w:autoSpaceDN w:val="0"/>
+        <w:adjustRightInd w:val="0"/>
+        <w:rPr>
+          <w:rFonts w:ascii="AppleSystemUIFont" w:hAnsi="AppleSystemUIFont" w:cs="AppleSystemUIFont"/>
+          <w:kern w:val="0"/>
+          <w:sz w:val="26"/>
+          <w:szCs w:val="26"/>
+        </w:rPr>
+      </w:pPr>
+    </w:p>
+    <w:p/>
     <w:sectPr>
       <w:pgSz w:w="12240" w:h="15840"/>
       <w:pgMar w:top="1134" w:right="850" w:bottom="1134" w:left="1701" w:header="720" w:footer="720" w:gutter="0"/>
